--- a/resumeTemplate.docx
+++ b/resumeTemplate.docx
@@ -177,24 +177,26 @@
           <w:rFonts w:ascii="Times New Roman" w:hAnsi="Times New Roman" w:cs="Times New Roman"/>
           <w:b/>
           <w:bCs/>
-          <w:sz w:val="36"/>
-          <w:szCs w:val="36"/>
-        </w:rPr>
-      </w:pPr>
-      <w:r>
-        <w:rPr>
-          <w:rFonts w:ascii="Times New Roman" w:hAnsi="Times New Roman" w:cs="Times New Roman"/>
-          <w:b/>
-          <w:bCs/>
           <w:sz w:val="32"/>
           <w:szCs w:val="32"/>
         </w:rPr>
+      </w:pPr>
+      <w:r>
+        <w:rPr>
+          <w:rFonts w:ascii="Times New Roman" w:hAnsi="Times New Roman" w:cs="Times New Roman"/>
+          <w:b/>
+          <w:bCs/>
+          <w:sz w:val="32"/>
+          <w:szCs w:val="32"/>
+        </w:rPr>
         <w:t>Summary</w:t>
       </w:r>
     </w:p>
+    <w:p/>
     <w:p>
       <w:pPr>
         <w:spacing w:line="240" w:lineRule="auto"/>
+        <w:jc w:val="both"/>
         <w:rPr>
           <w:rFonts w:ascii="Times New Roman" w:hAnsi="Times New Roman" w:cs="Times New Roman"/>
         </w:rPr>
@@ -353,7 +355,7 @@
         <w:rPr>
           <w:rFonts w:ascii="Times New Roman" w:hAnsi="Times New Roman" w:cs="Times New Roman"/>
         </w:rPr>
-        <w:t>{{</w:t>
+        <w:t xml:space="preserve">{% repeating-section </w:t>
       </w:r>
       <w:proofErr w:type="spellStart"/>
       <w:proofErr w:type="gramStart"/>
@@ -369,7 +371,7 @@
         <w:rPr>
           <w:rFonts w:ascii="Times New Roman" w:hAnsi="Times New Roman" w:cs="Times New Roman"/>
         </w:rPr>
-        <w:t>}}</w:t>
+        <w:t xml:space="preserve"> %}</w:t>
       </w:r>
     </w:p>
     <w:p>
@@ -379,6 +381,128 @@
           <w:rFonts w:ascii="Times New Roman" w:hAnsi="Times New Roman" w:cs="Times New Roman"/>
         </w:rPr>
       </w:pPr>
+      <w:r>
+        <w:rPr>
+          <w:rFonts w:ascii="Times New Roman" w:hAnsi="Times New Roman" w:cs="Times New Roman"/>
+          <w:b/>
+          <w:bCs/>
+        </w:rPr>
+        <w:t>{{company}}</w:t>
+      </w:r>
+      <w:r>
+        <w:rPr>
+          <w:rFonts w:ascii="Times New Roman" w:hAnsi="Times New Roman" w:cs="Times New Roman"/>
+        </w:rPr>
+        <w:t xml:space="preserve"> | </w:t>
+      </w:r>
+      <w:r>
+        <w:rPr>
+          <w:rFonts w:ascii="Times New Roman" w:hAnsi="Times New Roman" w:cs="Times New Roman"/>
+          <w:b/>
+          <w:bCs/>
+          <w:i/>
+          <w:iCs/>
+        </w:rPr>
+        <w:t>{{role}}</w:t>
+      </w:r>
+      <w:r>
+        <w:rPr>
+          <w:rFonts w:ascii="Times New Roman" w:hAnsi="Times New Roman" w:cs="Times New Roman"/>
+        </w:rPr>
+        <w:t xml:space="preserve"> | {{location}} | {{period}}</w:t>
+      </w:r>
+    </w:p>
+    <w:p>
+      <w:pPr>
+        <w:spacing w:line="276" w:lineRule="auto"/>
+        <w:jc w:val="both"/>
+        <w:rPr>
+          <w:rFonts w:ascii="Times New Roman" w:hAnsi="Times New Roman" w:cs="Times New Roman"/>
+        </w:rPr>
+      </w:pPr>
+      <w:r>
+        <w:rPr>
+          <w:rFonts w:ascii="Times New Roman" w:hAnsi="Times New Roman" w:cs="Times New Roman"/>
+        </w:rPr>
+        <w:t xml:space="preserve">{% repeating-section </w:t>
+      </w:r>
+      <w:proofErr w:type="gramStart"/>
+      <w:r>
+        <w:rPr>
+          <w:rFonts w:ascii="Times New Roman" w:hAnsi="Times New Roman" w:cs="Times New Roman"/>
+        </w:rPr>
+        <w:t>responsibilities %}</w:t>
+      </w:r>
+      <w:proofErr w:type="gramEnd"/>
+    </w:p>
+    <w:p>
+      <w:pPr>
+        <w:spacing w:line="276" w:lineRule="auto"/>
+        <w:jc w:val="both"/>
+        <w:rPr>
+          <w:rFonts w:ascii="Times New Roman" w:hAnsi="Times New Roman" w:cs="Times New Roman"/>
+        </w:rPr>
+      </w:pPr>
+      <w:r>
+        <w:rPr>
+          <w:rFonts w:ascii="Times New Roman" w:hAnsi="Times New Roman" w:cs="Times New Roman"/>
+        </w:rPr>
+        <w:t>• {{item}}</w:t>
+      </w:r>
+    </w:p>
+    <w:p>
+      <w:pPr>
+        <w:spacing w:line="276" w:lineRule="auto"/>
+        <w:jc w:val="both"/>
+        <w:rPr>
+          <w:rFonts w:ascii="Times New Roman" w:hAnsi="Times New Roman" w:cs="Times New Roman"/>
+        </w:rPr>
+      </w:pPr>
+      <w:r>
+        <w:rPr>
+          <w:rFonts w:ascii="Times New Roman" w:hAnsi="Times New Roman" w:cs="Times New Roman"/>
+        </w:rPr>
+        <w:t>{% end-</w:t>
+      </w:r>
+      <w:proofErr w:type="gramStart"/>
+      <w:r>
+        <w:rPr>
+          <w:rFonts w:ascii="Times New Roman" w:hAnsi="Times New Roman" w:cs="Times New Roman"/>
+        </w:rPr>
+        <w:t>section %}</w:t>
+      </w:r>
+      <w:proofErr w:type="gramEnd"/>
+    </w:p>
+    <w:p>
+      <w:pPr>
+        <w:spacing w:line="240" w:lineRule="auto"/>
+        <w:jc w:val="both"/>
+        <w:rPr>
+          <w:rFonts w:ascii="Times New Roman" w:hAnsi="Times New Roman" w:cs="Times New Roman"/>
+        </w:rPr>
+      </w:pPr>
+    </w:p>
+    <w:p>
+      <w:pPr>
+        <w:spacing w:line="240" w:lineRule="auto"/>
+        <w:rPr>
+          <w:rFonts w:ascii="Times New Roman" w:hAnsi="Times New Roman" w:cs="Times New Roman"/>
+        </w:rPr>
+      </w:pPr>
+      <w:r>
+        <w:rPr>
+          <w:rFonts w:ascii="Times New Roman" w:hAnsi="Times New Roman" w:cs="Times New Roman"/>
+        </w:rPr>
+        <w:t>{% end-</w:t>
+      </w:r>
+      <w:proofErr w:type="gramStart"/>
+      <w:r>
+        <w:rPr>
+          <w:rFonts w:ascii="Times New Roman" w:hAnsi="Times New Roman" w:cs="Times New Roman"/>
+        </w:rPr>
+        <w:t>section %}</w:t>
+      </w:r>
+      <w:proofErr w:type="gramEnd"/>
     </w:p>
     <w:p>
       <w:pPr>
@@ -411,6 +535,7 @@
         <w:t>Education</w:t>
       </w:r>
     </w:p>
+    <w:p/>
     <w:p>
       <w:pPr>
         <w:rPr>
